--- a/DOCS/Anforderungen-2014-03-27.docx
+++ b/DOCS/Anforderungen-2014-03-27.docx
@@ -255,12 +255,6 @@
       </w:r>
     </w:p>
     <w:p/>
-    <w:p/>
-    <w:p>
-      <w:pPr>
-        <w:ind w:firstLine="360"/>
-      </w:pPr>
-    </w:p>
     <w:p>
       <w:pPr>
         <w:ind w:firstLine="360"/>
@@ -312,9 +306,6 @@
       </w:r>
     </w:p>
     <w:p/>
-    <w:p/>
-    <w:p/>
-    <w:p/>
     <w:p>
       <w:pPr>
         <w:pStyle w:val="berschrift2"/>
@@ -468,7 +459,6 @@
     </w:p>
     <w:p>
       <w:r>
-        <w:lastRenderedPageBreak/>
         <w:tab/>
         <w:t>(Als ZIP Archiv</w:t>
       </w:r>
@@ -536,60 +526,459 @@
     <w:p/>
     <w:p/>
     <w:p/>
-    <w:p>
-      <w:r>
+    <w:p/>
+    <w:p>
+      <w:bookmarkStart w:id="0" w:name="_GoBack"/>
+    </w:p>
+    <w:p>
+      <w:r>
+        <w:t>Zusammenstellung des Datenbank Modells</w:t>
+      </w:r>
+    </w:p>
+    <w:p/>
+    <w:p>
+      <w:r>
+        <w:t>Die Datenbank beinhaltet eine Tabelle.</w:t>
+      </w:r>
+    </w:p>
+    <w:p>
+      <w:r>
+        <w:t>Primärschlüssel ist die Datensatz ID der Datenbank.</w:t>
+      </w:r>
+    </w:p>
+    <w:p>
+      <w:r>
+        <w:t>Für den Titel eines Artikels wird eine Titel ID angelegt.</w:t>
+      </w:r>
+    </w:p>
+    <w:p>
+      <w:r>
+        <w:t>Da Änderungen an einem Artikel gespeichert werden solle, muss ein Schlüssel aus [</w:t>
+      </w:r>
+      <w:proofErr w:type="spellStart"/>
+      <w:r>
+        <w:t>titleid</w:t>
+      </w:r>
+      <w:proofErr w:type="spellEnd"/>
+      <w:r>
+        <w:t>] und [</w:t>
+      </w:r>
+      <w:proofErr w:type="spellStart"/>
+      <w:r>
+        <w:t>version</w:t>
+      </w:r>
+      <w:proofErr w:type="spellEnd"/>
+      <w:r>
+        <w:t>] erstellt werden, um die verschiedenen Versionen eines Artikels dem Titel zuordnen zu können.</w:t>
+      </w:r>
+    </w:p>
+    <w:p/>
+    <w:p>
+      <w:pPr>
+        <w:rPr>
+          <w:lang w:val="en-US"/>
+        </w:rPr>
+      </w:pPr>
+      <w:proofErr w:type="spellStart"/>
+      <w:r>
+        <w:rPr>
+          <w:lang w:val="en-US"/>
+        </w:rPr>
         <w:t>Datenbank</w:t>
       </w:r>
-    </w:p>
-    <w:p/>
-    <w:p>
-      <w:r>
-        <w:t>ID</w:t>
-      </w:r>
-    </w:p>
-    <w:p>
+      <w:proofErr w:type="spellEnd"/>
+      <w:r>
+        <w:rPr>
+          <w:lang w:val="en-US"/>
+        </w:rPr>
+        <w:t>:</w:t>
+      </w:r>
+      <w:r>
+        <w:rPr>
+          <w:lang w:val="en-US"/>
+        </w:rPr>
+        <w:tab/>
+      </w:r>
+      <w:r>
+        <w:rPr>
+          <w:lang w:val="en-US"/>
+        </w:rPr>
+        <w:tab/>
+      </w:r>
+      <w:r>
+        <w:rPr>
+          <w:lang w:val="en-US"/>
+        </w:rPr>
+        <w:tab/>
+      </w:r>
       <w:proofErr w:type="spellStart"/>
       <w:r>
-        <w:t>Category</w:t>
+        <w:rPr>
+          <w:lang w:val="en-US"/>
+        </w:rPr>
+        <w:t>wdht</w:t>
       </w:r>
       <w:proofErr w:type="spellEnd"/>
-    </w:p>
-    <w:p>
-      <w:r>
-        <w:t>Titel</w:t>
-      </w:r>
-    </w:p>
-    <w:p>
-      <w:r>
-        <w:t>Titel-ID</w:t>
-      </w:r>
-    </w:p>
-    <w:p>
-      <w:r>
-        <w:t>Text</w:t>
-      </w:r>
-    </w:p>
-    <w:p>
-      <w:r>
-        <w:t>Version</w:t>
-      </w:r>
-    </w:p>
-    <w:p>
-      <w:r>
+      <w:r>
+        <w:rPr>
+          <w:lang w:val="en-US"/>
+        </w:rPr>
+        <w:tab/>
+      </w:r>
+      <w:r>
+        <w:rPr>
+          <w:lang w:val="en-US"/>
+        </w:rPr>
+        <w:tab/>
+      </w:r>
+      <w:r>
+        <w:rPr>
+          <w:lang w:val="en-US"/>
+        </w:rPr>
+        <w:t>[</w:t>
+      </w:r>
+      <w:r>
+        <w:rPr>
+          <w:lang w:val="en-US"/>
+        </w:rPr>
+        <w:t>Web Development How To</w:t>
+      </w:r>
+      <w:r>
+        <w:rPr>
+          <w:lang w:val="en-US"/>
+        </w:rPr>
+        <w:t>]</w:t>
+      </w:r>
+    </w:p>
+    <w:p>
+      <w:pPr>
+        <w:rPr>
+          <w:lang w:val="en-US"/>
+        </w:rPr>
+      </w:pPr>
+      <w:r>
+        <w:rPr>
+          <w:lang w:val="en-US"/>
+        </w:rPr>
+        <w:t>User:</w:t>
+      </w:r>
+      <w:r>
+        <w:rPr>
+          <w:lang w:val="en-US"/>
+        </w:rPr>
+        <w:tab/>
+      </w:r>
+      <w:r>
+        <w:rPr>
+          <w:lang w:val="en-US"/>
+        </w:rPr>
+        <w:tab/>
+      </w:r>
+      <w:r>
+        <w:rPr>
+          <w:lang w:val="en-US"/>
+        </w:rPr>
+        <w:tab/>
+      </w:r>
+      <w:r>
+        <w:rPr>
+          <w:lang w:val="en-US"/>
+        </w:rPr>
+        <w:tab/>
+        <w:t>root</w:t>
+      </w:r>
+    </w:p>
+    <w:p>
+      <w:pPr>
+        <w:rPr>
+          <w:lang w:val="en-US"/>
+        </w:rPr>
+      </w:pPr>
+      <w:r>
+        <w:rPr>
+          <w:lang w:val="en-US"/>
+        </w:rPr>
+        <w:t>Password:</w:t>
+      </w:r>
+      <w:r>
+        <w:rPr>
+          <w:lang w:val="en-US"/>
+        </w:rPr>
+        <w:tab/>
+      </w:r>
+      <w:r>
+        <w:rPr>
+          <w:lang w:val="en-US"/>
+        </w:rPr>
+        <w:tab/>
+      </w:r>
+      <w:r>
+        <w:rPr>
+          <w:lang w:val="en-US"/>
+        </w:rPr>
+        <w:tab/>
+        <w:t>“”</w:t>
+      </w:r>
+    </w:p>
+    <w:p>
+      <w:pPr>
+        <w:rPr>
+          <w:lang w:val="en-US"/>
+        </w:rPr>
+      </w:pPr>
+    </w:p>
+    <w:p>
+      <w:pPr>
+        <w:rPr>
+          <w:lang w:val="en-US"/>
+        </w:rPr>
+      </w:pPr>
+      <w:proofErr w:type="gramStart"/>
+      <w:r>
+        <w:rPr>
+          <w:lang w:val="en-US"/>
+        </w:rPr>
+        <w:t>id</w:t>
+      </w:r>
+      <w:proofErr w:type="gramEnd"/>
+      <w:r>
+        <w:rPr>
+          <w:lang w:val="en-US"/>
+        </w:rPr>
+        <w:tab/>
+      </w:r>
+      <w:r>
+        <w:rPr>
+          <w:lang w:val="en-US"/>
+        </w:rPr>
+        <w:tab/>
+      </w:r>
+      <w:r>
+        <w:rPr>
+          <w:lang w:val="en-US"/>
+        </w:rPr>
+        <w:tab/>
+      </w:r>
+      <w:r>
+        <w:rPr>
+          <w:lang w:val="en-US"/>
+        </w:rPr>
+        <w:tab/>
+        <w:t>primary key</w:t>
+      </w:r>
+    </w:p>
+    <w:p>
+      <w:pPr>
+        <w:rPr>
+          <w:lang w:val="en-US"/>
+        </w:rPr>
+      </w:pPr>
+      <w:proofErr w:type="gramStart"/>
+      <w:r>
+        <w:rPr>
+          <w:lang w:val="en-US"/>
+        </w:rPr>
+        <w:t>c</w:t>
+      </w:r>
+      <w:r>
+        <w:rPr>
+          <w:lang w:val="en-US"/>
+        </w:rPr>
+        <w:t>ategory</w:t>
+      </w:r>
+      <w:proofErr w:type="gramEnd"/>
+      <w:r>
+        <w:rPr>
+          <w:lang w:val="en-US"/>
+        </w:rPr>
+        <w:tab/>
+      </w:r>
+      <w:r>
+        <w:rPr>
+          <w:lang w:val="en-US"/>
+        </w:rPr>
+        <w:tab/>
+      </w:r>
+      <w:r>
+        <w:rPr>
+          <w:lang w:val="en-US"/>
+        </w:rPr>
+        <w:tab/>
+      </w:r>
+      <w:r>
+        <w:t>Kategorisierung der Artikel.</w:t>
+      </w:r>
+    </w:p>
+    <w:p>
+      <w:r>
+        <w:t>ti</w:t>
+      </w:r>
+      <w:r>
+        <w:t>t</w:t>
+      </w:r>
+      <w:r>
+        <w:t>le</w:t>
+      </w:r>
+      <w:r>
+        <w:tab/>
+      </w:r>
+      <w:r>
+        <w:tab/>
+      </w:r>
+      <w:r>
+        <w:tab/>
+      </w:r>
+      <w:r>
+        <w:tab/>
+        <w:t>Titel des Artikels</w:t>
+      </w:r>
+    </w:p>
+    <w:p>
+      <w:proofErr w:type="spellStart"/>
+      <w:r>
+        <w:t>titleid</w:t>
+      </w:r>
+      <w:proofErr w:type="spellEnd"/>
+      <w:r>
+        <w:tab/>
+      </w:r>
+      <w:r>
+        <w:tab/>
+      </w:r>
+      <w:r>
+        <w:tab/>
+      </w:r>
+      <w:r>
+        <w:tab/>
+        <w:t>Titel ID für Schlüssel aus (</w:t>
+      </w:r>
+      <w:proofErr w:type="spellStart"/>
+      <w:r>
+        <w:t>titleid</w:t>
+      </w:r>
+      <w:proofErr w:type="spellEnd"/>
+      <w:r>
+        <w:t xml:space="preserve">, </w:t>
+      </w:r>
+      <w:proofErr w:type="spellStart"/>
+      <w:r>
+        <w:t>version</w:t>
+      </w:r>
+      <w:proofErr w:type="spellEnd"/>
+      <w:r>
+        <w:t>)</w:t>
+      </w:r>
+    </w:p>
+    <w:p>
+      <w:proofErr w:type="spellStart"/>
+      <w:r>
+        <w:t>version</w:t>
+      </w:r>
+      <w:proofErr w:type="spellEnd"/>
+      <w:r>
+        <w:tab/>
+      </w:r>
+      <w:r>
+        <w:tab/>
+      </w:r>
+      <w:r>
+        <w:tab/>
+      </w:r>
+      <w:r>
+        <w:tab/>
+      </w:r>
+      <w:r>
+        <w:t>Version des Titels / Artikels</w:t>
+      </w:r>
+    </w:p>
+    <w:p>
+      <w:proofErr w:type="spellStart"/>
+      <w:r>
+        <w:t>notes</w:t>
+      </w:r>
+      <w:proofErr w:type="spellEnd"/>
+      <w:r>
+        <w:tab/>
+      </w:r>
+      <w:r>
+        <w:tab/>
+      </w:r>
+      <w:r>
+        <w:tab/>
+      </w:r>
+      <w:r>
+        <w:tab/>
+        <w:t>Beschreibungstext</w:t>
+      </w:r>
+    </w:p>
+    <w:p>
+      <w:proofErr w:type="spellStart"/>
+      <w:r>
+        <w:t>creation_date</w:t>
+      </w:r>
+      <w:proofErr w:type="spellEnd"/>
+      <w:r>
+        <w:tab/>
+      </w:r>
+      <w:r>
+        <w:tab/>
+      </w:r>
+      <w:r>
+        <w:tab/>
         <w:t>Erstellungsdatum</w:t>
       </w:r>
     </w:p>
     <w:p>
-      <w:r>
+      <w:pPr>
+        <w:rPr>
+          <w:lang w:val="en-US"/>
+        </w:rPr>
+      </w:pPr>
+      <w:proofErr w:type="spellStart"/>
+      <w:proofErr w:type="gramStart"/>
+      <w:r>
+        <w:rPr>
+          <w:lang w:val="en-US"/>
+        </w:rPr>
+        <w:t>expiration_date</w:t>
+      </w:r>
+      <w:proofErr w:type="spellEnd"/>
+      <w:proofErr w:type="gramEnd"/>
+      <w:r>
+        <w:rPr>
+          <w:lang w:val="en-US"/>
+        </w:rPr>
+        <w:tab/>
+      </w:r>
+      <w:r>
+        <w:rPr>
+          <w:lang w:val="en-US"/>
+        </w:rPr>
+        <w:tab/>
+      </w:r>
+      <w:r>
+        <w:rPr>
+          <w:lang w:val="en-US"/>
+        </w:rPr>
+        <w:tab/>
+      </w:r>
+      <w:proofErr w:type="spellStart"/>
+      <w:r>
+        <w:rPr>
+          <w:lang w:val="en-US"/>
+        </w:rPr>
         <w:t>Ablaufdatum</w:t>
       </w:r>
-    </w:p>
-    <w:p>
-      <w:bookmarkStart w:id="0" w:name="_GoBack"/>
-      <w:bookmarkEnd w:id="0"/>
-    </w:p>
-    <w:p/>
-    <w:p/>
+      <w:proofErr w:type="spellEnd"/>
+    </w:p>
+    <w:bookmarkEnd w:id="0"/>
+    <w:p>
+      <w:pPr>
+        <w:rPr>
+          <w:lang w:val="en-US"/>
+        </w:rPr>
+      </w:pPr>
+    </w:p>
     <w:sectPr>
       <w:pgSz w:w="11906" w:h="16838"/>
       <w:pgMar w:top="1417" w:right="1417" w:bottom="1134" w:left="1417" w:header="708" w:footer="708" w:gutter="0"/>
@@ -3967,4 +4356,16 @@
   <a:objectDefaults/>
   <a:extraClrSchemeLst/>
 </a:theme>
+</file>
+
+<file path=customXml/item1.xml><?xml version="1.0" encoding="utf-8"?>
+<b:Sources xmlns:b="http://schemas.openxmlformats.org/officeDocument/2006/bibliography" xmlns="http://schemas.openxmlformats.org/officeDocument/2006/bibliography" SelectedStyle="\APA.XSL" StyleName="APA"/>
+</file>
+
+<file path=customXml/itemProps1.xml><?xml version="1.0" encoding="utf-8"?>
+<ds:datastoreItem xmlns:ds="http://schemas.openxmlformats.org/officeDocument/2006/customXml" ds:itemID="{8C48724F-8033-46F7-8F0C-48D115D5EE08}">
+  <ds:schemaRefs>
+    <ds:schemaRef ds:uri="http://schemas.openxmlformats.org/officeDocument/2006/bibliography"/>
+  </ds:schemaRefs>
+</ds:datastoreItem>
 </file>